--- a/files/Assistantships.docx
+++ b/files/Assistantships.docx
@@ -1,6 +1,6 @@
 
 <file path=word/document.xml><?xml version="1.0" encoding="utf-8"?>
-<w:document xmlns:wpc="http://schemas.microsoft.com/office/word/2010/wordprocessingCanvas" xmlns:cx="http://schemas.microsoft.com/office/drawing/2014/chartex" xmlns:mc="http://schemas.openxmlformats.org/markup-compatibility/2006" xmlns:o="urn:schemas-microsoft-com:office:office" xmlns:r="http://schemas.openxmlformats.org/officeDocument/2006/relationships" xmlns:m="http://schemas.openxmlformats.org/officeDocument/2006/math" xmlns:v="urn:schemas-microsoft-com:vml" xmlns:wp14="http://schemas.microsoft.com/office/word/2010/wordprocessingDrawing" xmlns:wp="http://schemas.openxmlformats.org/drawingml/2006/wordprocessingDrawing" xmlns:w10="urn:schemas-microsoft-com:office:word" xmlns:w="http://schemas.openxmlformats.org/wordprocessingml/2006/main" xmlns:w14="http://schemas.microsoft.com/office/word/2010/wordml" xmlns:w15="http://schemas.microsoft.com/office/word/2012/wordml" xmlns:w16se="http://schemas.microsoft.com/office/word/2015/wordml/symex" xmlns:wpg="http://schemas.microsoft.com/office/word/2010/wordprocessingGroup" xmlns:wpi="http://schemas.microsoft.com/office/word/2010/wordprocessingInk" xmlns:wne="http://schemas.microsoft.com/office/word/2006/wordml" xmlns:wps="http://schemas.microsoft.com/office/word/2010/wordprocessingShape" mc:Ignorable="w14 w15 w16se wp14">
+<w:document xmlns:wpc="http://schemas.microsoft.com/office/word/2010/wordprocessingCanvas" xmlns:cx="http://schemas.microsoft.com/office/drawing/2014/chartex" xmlns:cx1="http://schemas.microsoft.com/office/drawing/2015/9/8/chartex" xmlns:cx2="http://schemas.microsoft.com/office/drawing/2015/10/21/chartex" xmlns:cx3="http://schemas.microsoft.com/office/drawing/2016/5/9/chartex" xmlns:cx4="http://schemas.microsoft.com/office/drawing/2016/5/10/chartex" xmlns:cx5="http://schemas.microsoft.com/office/drawing/2016/5/11/chartex" xmlns:cx6="http://schemas.microsoft.com/office/drawing/2016/5/12/chartex" xmlns:cx7="http://schemas.microsoft.com/office/drawing/2016/5/13/chartex" xmlns:cx8="http://schemas.microsoft.com/office/drawing/2016/5/14/chartex" xmlns:mc="http://schemas.openxmlformats.org/markup-compatibility/2006" xmlns:aink="http://schemas.microsoft.com/office/drawing/2016/ink" xmlns:am3d="http://schemas.microsoft.com/office/drawing/2017/model3d" xmlns:o="urn:schemas-microsoft-com:office:office" xmlns:oel="http://schemas.microsoft.com/office/2019/extlst" xmlns:r="http://schemas.openxmlformats.org/officeDocument/2006/relationships" xmlns:m="http://schemas.openxmlformats.org/officeDocument/2006/math" xmlns:v="urn:schemas-microsoft-com:vml" xmlns:wp14="http://schemas.microsoft.com/office/word/2010/wordprocessingDrawing" xmlns:wp="http://schemas.openxmlformats.org/drawingml/2006/wordprocessingDrawing" xmlns:w10="urn:schemas-microsoft-com:office:word" xmlns:w="http://schemas.openxmlformats.org/wordprocessingml/2006/main" xmlns:w14="http://schemas.microsoft.com/office/word/2010/wordml" xmlns:w15="http://schemas.microsoft.com/office/word/2012/wordml" xmlns:w16cex="http://schemas.microsoft.com/office/word/2018/wordml/cex" xmlns:w16cid="http://schemas.microsoft.com/office/word/2016/wordml/cid" xmlns:w16="http://schemas.microsoft.com/office/word/2018/wordml" xmlns:w16sdtdh="http://schemas.microsoft.com/office/word/2020/wordml/sdtdatahash" xmlns:w16se="http://schemas.microsoft.com/office/word/2015/wordml/symex" xmlns:wpg="http://schemas.microsoft.com/office/word/2010/wordprocessingGroup" xmlns:wpi="http://schemas.microsoft.com/office/word/2010/wordprocessingInk" xmlns:wne="http://schemas.microsoft.com/office/word/2006/wordml" xmlns:wps="http://schemas.microsoft.com/office/word/2010/wordprocessingShape" mc:Ignorable="w14 w15 w16se w16cid w16 w16cex w16sdtdh wp14">
   <w:body>
     <w:p>
       <w:pPr>
@@ -8,7 +8,6 @@
           <w:b/>
         </w:rPr>
       </w:pPr>
-      <w:bookmarkStart w:id="0" w:name="_GoBack"/>
       <w:r>
         <w:rPr>
           <w:b/>
@@ -16,7 +15,6 @@
         <w:t>An Introduction to Teaching Assistantships</w:t>
       </w:r>
     </w:p>
-    <w:bookmarkEnd w:id="0"/>
     <w:p/>
     <w:p>
       <w:r>
@@ -181,18 +179,11 @@
         <w:t xml:space="preserve">Calculus-based: </w:t>
       </w:r>
       <w:r>
-        <w:t xml:space="preserve">STAT </w:t>
-      </w:r>
-      <w:r>
-        <w:t>201 (mathematical sciences)</w:t>
-      </w:r>
-      <w:r>
-        <w:t>; STAT 231, 305, 322, 330 (all engineering)</w:t>
-      </w:r>
-    </w:p>
-    <w:p>
-      <w:r>
-        <w:lastRenderedPageBreak/>
+        <w:t>STAT 201 (mathematical sciences); STAT 231, 305, 322, 330 (all engineering)</w:t>
+      </w:r>
+    </w:p>
+    <w:p>
+      <w:r>
         <w:tab/>
         <w:t>Intermediate Statistics: STAT 301 (general), STAT 326 (business)</w:t>
       </w:r>
@@ -253,7 +244,10 @@
         <w:ind w:left="720"/>
       </w:pPr>
       <w:r>
-        <w:t>Make sure you are available for meetings the week of August 16</w:t>
+        <w:t>Make sure you are available for meetings the week of August 1</w:t>
+      </w:r>
+      <w:r>
+        <w:t>4</w:t>
       </w:r>
       <w:r>
         <w:rPr>
@@ -264,43 +258,28 @@
       <w:r>
         <w:t>.</w:t>
       </w:r>
-    </w:p>
-    <w:p>
-      <w:pPr>
-        <w:ind w:left="720"/>
-      </w:pPr>
-      <w:r>
-        <w:t>Semester starts August 23</w:t>
+      <w:r>
+        <w:t xml:space="preserve"> </w:t>
+      </w:r>
+      <w:r>
+        <w:t>Semester starts August 2</w:t>
+      </w:r>
+      <w:r>
+        <w:t>1</w:t>
       </w:r>
       <w:r>
         <w:rPr>
           <w:vertAlign w:val="superscript"/>
         </w:rPr>
-        <w:t>rd</w:t>
+        <w:t>st</w:t>
       </w:r>
       <w:r>
         <w:t>.</w:t>
-      </w:r>
-    </w:p>
-    <w:p>
-      <w:pPr>
-        <w:ind w:left="720"/>
-      </w:pPr>
-    </w:p>
-    <w:p>
-      <w:r>
-        <w:tab/>
-        <w:t xml:space="preserve">  </w:t>
-      </w:r>
-    </w:p>
-    <w:p>
-      <w:r>
-        <w:tab/>
       </w:r>
     </w:p>
     <w:sectPr>
       <w:pgSz w:w="12240" w:h="15840"/>
-      <w:pgMar w:top="1440" w:right="1440" w:bottom="1440" w:left="1440" w:header="720" w:footer="720" w:gutter="0"/>
+      <w:pgMar w:top="720" w:right="720" w:bottom="720" w:left="720" w:header="720" w:footer="720" w:gutter="0"/>
       <w:cols w:space="720"/>
       <w:docGrid w:linePitch="360"/>
     </w:sectPr>
@@ -309,7 +288,7 @@
 </file>
 
 <file path=word/styles.xml><?xml version="1.0" encoding="utf-8"?>
-<w:styles xmlns:mc="http://schemas.openxmlformats.org/markup-compatibility/2006" xmlns:r="http://schemas.openxmlformats.org/officeDocument/2006/relationships" xmlns:w="http://schemas.openxmlformats.org/wordprocessingml/2006/main" xmlns:w14="http://schemas.microsoft.com/office/word/2010/wordml" xmlns:w15="http://schemas.microsoft.com/office/word/2012/wordml" xmlns:w16se="http://schemas.microsoft.com/office/word/2015/wordml/symex" mc:Ignorable="w14 w15 w16se">
+<w:styles xmlns:mc="http://schemas.openxmlformats.org/markup-compatibility/2006" xmlns:r="http://schemas.openxmlformats.org/officeDocument/2006/relationships" xmlns:w="http://schemas.openxmlformats.org/wordprocessingml/2006/main" xmlns:w14="http://schemas.microsoft.com/office/word/2010/wordml" xmlns:w15="http://schemas.microsoft.com/office/word/2012/wordml" xmlns:w16cex="http://schemas.microsoft.com/office/word/2018/wordml/cex" xmlns:w16cid="http://schemas.microsoft.com/office/word/2016/wordml/cid" xmlns:w16="http://schemas.microsoft.com/office/word/2018/wordml" xmlns:w16sdtdh="http://schemas.microsoft.com/office/word/2020/wordml/sdtdatahash" xmlns:w16se="http://schemas.microsoft.com/office/word/2015/wordml/symex" mc:Ignorable="w14 w15 w16se w16cid w16 w16cex w16sdtdh">
   <w:docDefaults>
     <w:rPrDefault>
       <w:rPr>
@@ -325,7 +304,7 @@
       </w:pPr>
     </w:pPrDefault>
   </w:docDefaults>
-  <w:latentStyles w:defLockedState="0" w:defUIPriority="99" w:defSemiHidden="0" w:defUnhideWhenUsed="0" w:defQFormat="0" w:count="371">
+  <w:latentStyles w:defLockedState="0" w:defUIPriority="99" w:defSemiHidden="0" w:defUnhideWhenUsed="0" w:defQFormat="0" w:count="376">
     <w:lsdException w:name="Normal" w:uiPriority="0" w:qFormat="1"/>
     <w:lsdException w:name="heading 1" w:uiPriority="9" w:qFormat="1"/>
     <w:lsdException w:name="heading 2" w:semiHidden="1" w:uiPriority="9" w:unhideWhenUsed="1" w:qFormat="1"/>
@@ -431,7 +410,6 @@
     <w:lsdException w:name="HTML Sample" w:semiHidden="1" w:unhideWhenUsed="1"/>
     <w:lsdException w:name="HTML Typewriter" w:semiHidden="1" w:unhideWhenUsed="1"/>
     <w:lsdException w:name="HTML Variable" w:semiHidden="1" w:unhideWhenUsed="1"/>
-    <w:lsdException w:name="Normal Table" w:semiHidden="1" w:unhideWhenUsed="1"/>
     <w:lsdException w:name="annotation subject" w:semiHidden="1" w:unhideWhenUsed="1"/>
     <w:lsdException w:name="No List" w:semiHidden="1" w:unhideWhenUsed="1"/>
     <w:lsdException w:name="Outline List 1" w:semiHidden="1" w:unhideWhenUsed="1"/>
@@ -474,11 +452,8 @@
     <w:lsdException w:name="Table Contemporary" w:semiHidden="1" w:unhideWhenUsed="1"/>
     <w:lsdException w:name="Table Elegant" w:semiHidden="1" w:unhideWhenUsed="1"/>
     <w:lsdException w:name="Table Professional" w:semiHidden="1" w:unhideWhenUsed="1"/>
-    <w:lsdException w:name="Table Subtle 1" w:semiHidden="1" w:unhideWhenUsed="1"/>
     <w:lsdException w:name="Table Subtle 2" w:semiHidden="1" w:unhideWhenUsed="1"/>
     <w:lsdException w:name="Table Web 1" w:semiHidden="1" w:unhideWhenUsed="1"/>
-    <w:lsdException w:name="Table Web 2" w:semiHidden="1" w:unhideWhenUsed="1"/>
-    <w:lsdException w:name="Table Web 3" w:semiHidden="1" w:unhideWhenUsed="1"/>
     <w:lsdException w:name="Balloon Text" w:semiHidden="1" w:unhideWhenUsed="1"/>
     <w:lsdException w:name="Table Grid" w:uiPriority="39"/>
     <w:lsdException w:name="Table Theme" w:semiHidden="1" w:unhideWhenUsed="1"/>
@@ -697,10 +672,19 @@
     <w:lsdException w:name="List Table 5 Dark Accent 6" w:uiPriority="50"/>
     <w:lsdException w:name="List Table 6 Colorful Accent 6" w:uiPriority="51"/>
     <w:lsdException w:name="List Table 7 Colorful Accent 6" w:uiPriority="52"/>
+    <w:lsdException w:name="Mention" w:semiHidden="1" w:unhideWhenUsed="1"/>
+    <w:lsdException w:name="Smart Hyperlink" w:semiHidden="1" w:unhideWhenUsed="1"/>
+    <w:lsdException w:name="Hashtag" w:semiHidden="1" w:unhideWhenUsed="1"/>
+    <w:lsdException w:name="Unresolved Mention" w:semiHidden="1" w:unhideWhenUsed="1"/>
+    <w:lsdException w:name="Smart Link" w:semiHidden="1" w:unhideWhenUsed="1"/>
   </w:latentStyles>
   <w:style w:type="paragraph" w:default="1" w:styleId="Normal">
     <w:name w:val="Normal"/>
     <w:qFormat/>
+    <w:rsid w:val="00B810C1"/>
+    <w:pPr>
+      <w:spacing w:after="120" w:line="240" w:lineRule="auto"/>
+    </w:pPr>
   </w:style>
   <w:style w:type="character" w:default="1" w:styleId="DefaultParagraphFont">
     <w:name w:val="Default Paragraph Font"/>
